--- a/files/2020_02_26.docx
+++ b/files/2020_02_26.docx
@@ -4146,6 +4146,24 @@
           <w:rtl w:val="0"/>
         </w:rPr>
         <w:t xml:space="preserve">###</w:t>
+      </w:r>
+    </w:p>
+    <w:p>
+      <w:pPr>
+        <w:rPr/>
+      </w:pPr>
+      <w:r>
+        <w:rPr>
+          <w:sz w:val="25"/>
+          <w:szCs w:val="25"/>
+          <w:rtl w:val="0"/>
+        </w:rPr>
+        <w:t xml:space="preserve">El señor BEL ACCENSI: Gracias, presidenta</w:t>
+      </w:r>
+      <w:r>
+        <w:rPr>
+          <w:rtl w:val="0"/>
+        </w:rPr>
       </w:r>
     </w:p>
     <w:p>
